--- a/Raport_testare-1.docx
+++ b/Raport_testare-1.docx
@@ -698,10 +698,13 @@
       </w:r>
       <w:proofErr w:type="spellEnd"/>
       <w:r>
-        <w:t xml:space="preserve"> a punctelor</w:t>
-      </w:r>
-      <w:bookmarkStart w:id="0" w:name="_GoBack"/>
-      <w:bookmarkEnd w:id="0"/>
+        <w:t xml:space="preserve"> a </w:t>
+      </w:r>
+      <w:proofErr w:type="spellStart"/>
+      <w:r>
+        <w:t>punctelor</w:t>
+      </w:r>
+      <w:proofErr w:type="spellEnd"/>
     </w:p>
     <w:p>
       <w:pPr>
@@ -3210,6 +3213,498 @@
         </w:drawing>
       </w:r>
     </w:p>
+    <w:p>
+      <w:pPr>
+        <w:rPr>
+          <w:sz w:val="28"/>
+          <w:szCs w:val="28"/>
+        </w:rPr>
+      </w:pPr>
+    </w:p>
+    <w:p>
+      <w:pPr>
+        <w:rPr>
+          <w:b/>
+          <w:sz w:val="28"/>
+          <w:szCs w:val="28"/>
+        </w:rPr>
+      </w:pPr>
+      <w:proofErr w:type="spellStart"/>
+      <w:r>
+        <w:rPr>
+          <w:b/>
+          <w:sz w:val="28"/>
+          <w:szCs w:val="28"/>
+        </w:rPr>
+        <w:t>Componente</w:t>
+      </w:r>
+      <w:proofErr w:type="spellEnd"/>
+      <w:r>
+        <w:rPr>
+          <w:b/>
+          <w:sz w:val="28"/>
+          <w:szCs w:val="28"/>
+        </w:rPr>
+        <w:t xml:space="preserve"> </w:t>
+      </w:r>
+      <w:proofErr w:type="spellStart"/>
+      <w:r>
+        <w:rPr>
+          <w:b/>
+          <w:sz w:val="28"/>
+          <w:szCs w:val="28"/>
+        </w:rPr>
+        <w:t>critice</w:t>
+      </w:r>
+      <w:proofErr w:type="spellEnd"/>
+      <w:r>
+        <w:rPr>
+          <w:b/>
+          <w:sz w:val="28"/>
+          <w:szCs w:val="28"/>
+        </w:rPr>
+        <w:t xml:space="preserve"> ale </w:t>
+      </w:r>
+      <w:proofErr w:type="spellStart"/>
+      <w:r>
+        <w:rPr>
+          <w:b/>
+          <w:sz w:val="28"/>
+          <w:szCs w:val="28"/>
+        </w:rPr>
+        <w:t>aplicatiei</w:t>
+      </w:r>
+      <w:proofErr w:type="spellEnd"/>
+    </w:p>
+    <w:p>
+      <w:pPr>
+        <w:rPr>
+          <w:sz w:val="28"/>
+          <w:szCs w:val="28"/>
+        </w:rPr>
+      </w:pPr>
+    </w:p>
+    <w:p>
+      <w:pPr>
+        <w:pStyle w:val="Listparagraf"/>
+        <w:numPr>
+          <w:ilvl w:val="0"/>
+          <w:numId w:val="6"/>
+        </w:numPr>
+      </w:pPr>
+      <w:proofErr w:type="spellStart"/>
+      <w:r>
+        <w:t>Arhitectura</w:t>
+      </w:r>
+      <w:proofErr w:type="spellEnd"/>
+      <w:r>
+        <w:t xml:space="preserve"> client/server: </w:t>
+      </w:r>
+      <w:proofErr w:type="spellStart"/>
+      <w:r>
+        <w:t>Aceasta</w:t>
+      </w:r>
+      <w:proofErr w:type="spellEnd"/>
+      <w:r>
+        <w:t xml:space="preserve"> </w:t>
+      </w:r>
+      <w:proofErr w:type="spellStart"/>
+      <w:r>
+        <w:t>ar</w:t>
+      </w:r>
+      <w:proofErr w:type="spellEnd"/>
+      <w:r>
+        <w:t xml:space="preserve"> fi </w:t>
+      </w:r>
+      <w:proofErr w:type="spellStart"/>
+      <w:r>
+        <w:t>necesara</w:t>
+      </w:r>
+      <w:proofErr w:type="spellEnd"/>
+      <w:r>
+        <w:t xml:space="preserve"> </w:t>
+      </w:r>
+      <w:proofErr w:type="spellStart"/>
+      <w:r>
+        <w:t>pentru</w:t>
+      </w:r>
+      <w:proofErr w:type="spellEnd"/>
+      <w:r>
+        <w:t xml:space="preserve"> a </w:t>
+      </w:r>
+      <w:proofErr w:type="spellStart"/>
+      <w:r>
+        <w:t>permite</w:t>
+      </w:r>
+      <w:proofErr w:type="spellEnd"/>
+      <w:r>
+        <w:t xml:space="preserve"> </w:t>
+      </w:r>
+      <w:proofErr w:type="spellStart"/>
+      <w:r>
+        <w:t>utilizarea</w:t>
+      </w:r>
+      <w:proofErr w:type="spellEnd"/>
+      <w:r>
+        <w:t xml:space="preserve"> </w:t>
+      </w:r>
+      <w:proofErr w:type="spellStart"/>
+      <w:r>
+        <w:t>aplicatiei</w:t>
+      </w:r>
+      <w:proofErr w:type="spellEnd"/>
+      <w:r>
+        <w:t xml:space="preserve"> de </w:t>
+      </w:r>
+      <w:proofErr w:type="spellStart"/>
+      <w:r>
+        <w:t>pe</w:t>
+      </w:r>
+      <w:proofErr w:type="spellEnd"/>
+      <w:r>
+        <w:t xml:space="preserve"> device-</w:t>
+      </w:r>
+      <w:proofErr w:type="spellStart"/>
+      <w:r>
+        <w:t>uri</w:t>
+      </w:r>
+      <w:proofErr w:type="spellEnd"/>
+      <w:r>
+        <w:t xml:space="preserve"> </w:t>
+      </w:r>
+      <w:proofErr w:type="spellStart"/>
+      <w:r>
+        <w:t>diferite</w:t>
+      </w:r>
+      <w:proofErr w:type="spellEnd"/>
+      <w:r>
+        <w:t xml:space="preserve"> </w:t>
+      </w:r>
+      <w:proofErr w:type="spellStart"/>
+      <w:r>
+        <w:t>utilizand</w:t>
+      </w:r>
+      <w:proofErr w:type="spellEnd"/>
+      <w:r>
+        <w:t xml:space="preserve"> </w:t>
+      </w:r>
+      <w:proofErr w:type="spellStart"/>
+      <w:r>
+        <w:t>internetul</w:t>
+      </w:r>
+      <w:proofErr w:type="spellEnd"/>
+      <w:r>
+        <w:t xml:space="preserve">. </w:t>
+      </w:r>
+      <w:proofErr w:type="spellStart"/>
+      <w:r>
+        <w:t>Alternativa</w:t>
+      </w:r>
+      <w:proofErr w:type="spellEnd"/>
+      <w:r>
+        <w:t xml:space="preserve"> </w:t>
+      </w:r>
+      <w:proofErr w:type="spellStart"/>
+      <w:r>
+        <w:t>acesteia</w:t>
+      </w:r>
+      <w:proofErr w:type="spellEnd"/>
+      <w:r>
+        <w:t xml:space="preserve"> in </w:t>
+      </w:r>
+      <w:proofErr w:type="spellStart"/>
+      <w:r>
+        <w:t>cazul</w:t>
+      </w:r>
+      <w:proofErr w:type="spellEnd"/>
+      <w:r>
+        <w:t xml:space="preserve"> </w:t>
+      </w:r>
+      <w:proofErr w:type="spellStart"/>
+      <w:r>
+        <w:t>insuccesului</w:t>
+      </w:r>
+      <w:proofErr w:type="spellEnd"/>
+      <w:r>
+        <w:t xml:space="preserve"> </w:t>
+      </w:r>
+      <w:proofErr w:type="spellStart"/>
+      <w:r>
+        <w:t>este</w:t>
+      </w:r>
+      <w:proofErr w:type="spellEnd"/>
+      <w:r>
+        <w:t xml:space="preserve"> un </w:t>
+      </w:r>
+      <w:proofErr w:type="spellStart"/>
+      <w:r>
+        <w:t>joc</w:t>
+      </w:r>
+      <w:proofErr w:type="spellEnd"/>
+      <w:r>
+        <w:t xml:space="preserve"> local, </w:t>
+      </w:r>
+      <w:proofErr w:type="spellStart"/>
+      <w:r>
+        <w:t>pe</w:t>
+      </w:r>
+      <w:proofErr w:type="spellEnd"/>
+      <w:r>
+        <w:t xml:space="preserve"> un </w:t>
+      </w:r>
+      <w:proofErr w:type="spellStart"/>
+      <w:r>
+        <w:t>singur</w:t>
+      </w:r>
+      <w:proofErr w:type="spellEnd"/>
+      <w:r>
+        <w:t xml:space="preserve"> device, </w:t>
+      </w:r>
+      <w:proofErr w:type="spellStart"/>
+      <w:r>
+        <w:t>fiecare</w:t>
+      </w:r>
+      <w:proofErr w:type="spellEnd"/>
+      <w:r>
+        <w:t xml:space="preserve"> </w:t>
+      </w:r>
+      <w:proofErr w:type="spellStart"/>
+      <w:r>
+        <w:t>jucator</w:t>
+      </w:r>
+      <w:proofErr w:type="spellEnd"/>
+      <w:r>
+        <w:t xml:space="preserve"> </w:t>
+      </w:r>
+      <w:proofErr w:type="spellStart"/>
+      <w:r>
+        <w:t>mutand</w:t>
+      </w:r>
+      <w:proofErr w:type="spellEnd"/>
+      <w:r>
+        <w:t xml:space="preserve"> </w:t>
+      </w:r>
+      <w:proofErr w:type="spellStart"/>
+      <w:r>
+        <w:t>pe</w:t>
+      </w:r>
+      <w:proofErr w:type="spellEnd"/>
+      <w:r>
+        <w:t xml:space="preserve"> rand.</w:t>
+      </w:r>
+    </w:p>
+    <w:p>
+      <w:pPr>
+        <w:pStyle w:val="Listparagraf"/>
+        <w:numPr>
+          <w:ilvl w:val="0"/>
+          <w:numId w:val="6"/>
+        </w:numPr>
+      </w:pPr>
+      <w:proofErr w:type="spellStart"/>
+      <w:r>
+        <w:t>Generarea</w:t>
+      </w:r>
+      <w:proofErr w:type="spellEnd"/>
+      <w:r>
+        <w:t xml:space="preserve"> </w:t>
+      </w:r>
+      <w:proofErr w:type="spellStart"/>
+      <w:r>
+        <w:t>jucatorilor</w:t>
+      </w:r>
+      <w:proofErr w:type="spellEnd"/>
+      <w:r>
+        <w:t xml:space="preserve"> automat </w:t>
+      </w:r>
+      <w:proofErr w:type="spellStart"/>
+      <w:r>
+        <w:t>folosind</w:t>
+      </w:r>
+      <w:proofErr w:type="spellEnd"/>
+      <w:r>
+        <w:t xml:space="preserve"> un script </w:t>
+      </w:r>
+      <w:proofErr w:type="spellStart"/>
+      <w:r>
+        <w:t>pentru</w:t>
+      </w:r>
+      <w:proofErr w:type="spellEnd"/>
+      <w:r>
+        <w:t xml:space="preserve"> a </w:t>
+      </w:r>
+      <w:proofErr w:type="spellStart"/>
+      <w:r>
+        <w:t>usura</w:t>
+      </w:r>
+      <w:proofErr w:type="spellEnd"/>
+      <w:r>
+        <w:t xml:space="preserve"> </w:t>
+      </w:r>
+      <w:proofErr w:type="spellStart"/>
+      <w:r>
+        <w:t>procesul</w:t>
+      </w:r>
+      <w:proofErr w:type="spellEnd"/>
+      <w:r>
+        <w:t xml:space="preserve"> de </w:t>
+      </w:r>
+      <w:proofErr w:type="spellStart"/>
+      <w:r>
+        <w:t>construire</w:t>
+      </w:r>
+      <w:proofErr w:type="spellEnd"/>
+      <w:r>
+        <w:t xml:space="preserve"> a </w:t>
+      </w:r>
+      <w:proofErr w:type="spellStart"/>
+      <w:r>
+        <w:t>cartonaselor</w:t>
+      </w:r>
+      <w:proofErr w:type="spellEnd"/>
+      <w:r>
+        <w:t xml:space="preserve">. </w:t>
+      </w:r>
+      <w:proofErr w:type="spellStart"/>
+      <w:r>
+        <w:t>Alternativa</w:t>
+      </w:r>
+      <w:proofErr w:type="spellEnd"/>
+      <w:r>
+        <w:t xml:space="preserve"> </w:t>
+      </w:r>
+      <w:proofErr w:type="spellStart"/>
+      <w:r>
+        <w:t>este</w:t>
+      </w:r>
+      <w:proofErr w:type="spellEnd"/>
+      <w:r>
+        <w:t xml:space="preserve"> </w:t>
+      </w:r>
+      <w:proofErr w:type="spellStart"/>
+      <w:r>
+        <w:t>generarea</w:t>
+      </w:r>
+      <w:proofErr w:type="spellEnd"/>
+      <w:r>
+        <w:t xml:space="preserve"> </w:t>
+      </w:r>
+      <w:proofErr w:type="spellStart"/>
+      <w:r>
+        <w:t>manuala</w:t>
+      </w:r>
+      <w:proofErr w:type="spellEnd"/>
+      <w:r>
+        <w:t xml:space="preserve"> a </w:t>
+      </w:r>
+      <w:proofErr w:type="spellStart"/>
+      <w:r>
+        <w:t>tuturor</w:t>
+      </w:r>
+      <w:proofErr w:type="spellEnd"/>
+      <w:r>
+        <w:t xml:space="preserve"> </w:t>
+      </w:r>
+      <w:proofErr w:type="spellStart"/>
+      <w:r>
+        <w:t>cartonaselor</w:t>
+      </w:r>
+      <w:proofErr w:type="spellEnd"/>
+      <w:r>
+        <w:t>.</w:t>
+      </w:r>
+    </w:p>
+    <w:p>
+      <w:pPr>
+        <w:pStyle w:val="Listparagraf"/>
+        <w:numPr>
+          <w:ilvl w:val="0"/>
+          <w:numId w:val="6"/>
+        </w:numPr>
+      </w:pPr>
+      <w:proofErr w:type="spellStart"/>
+      <w:r>
+        <w:t>Folosirea</w:t>
+      </w:r>
+      <w:proofErr w:type="spellEnd"/>
+      <w:r>
+        <w:t xml:space="preserve"> </w:t>
+      </w:r>
+      <w:proofErr w:type="spellStart"/>
+      <w:r>
+        <w:t>unei</w:t>
+      </w:r>
+      <w:proofErr w:type="spellEnd"/>
+      <w:r>
+        <w:t xml:space="preserve"> </w:t>
+      </w:r>
+      <w:proofErr w:type="spellStart"/>
+      <w:r>
+        <w:t>baze</w:t>
+      </w:r>
+      <w:proofErr w:type="spellEnd"/>
+      <w:r>
+        <w:t xml:space="preserve"> da date </w:t>
+      </w:r>
+      <w:proofErr w:type="spellStart"/>
+      <w:r>
+        <w:t>pentru</w:t>
+      </w:r>
+      <w:proofErr w:type="spellEnd"/>
+      <w:r>
+        <w:t xml:space="preserve"> a </w:t>
+      </w:r>
+      <w:proofErr w:type="spellStart"/>
+      <w:r>
+        <w:t>stoca</w:t>
+      </w:r>
+      <w:proofErr w:type="spellEnd"/>
+      <w:r>
+        <w:t xml:space="preserve"> </w:t>
+      </w:r>
+      <w:proofErr w:type="spellStart"/>
+      <w:r>
+        <w:t>informatiile</w:t>
+      </w:r>
+      <w:proofErr w:type="spellEnd"/>
+      <w:r>
+        <w:t xml:space="preserve">. </w:t>
+      </w:r>
+      <w:proofErr w:type="spellStart"/>
+      <w:r>
+        <w:t>Alternativa</w:t>
+      </w:r>
+      <w:proofErr w:type="spellEnd"/>
+      <w:r>
+        <w:t xml:space="preserve"> </w:t>
+      </w:r>
+      <w:proofErr w:type="spellStart"/>
+      <w:r>
+        <w:t>este</w:t>
+      </w:r>
+      <w:proofErr w:type="spellEnd"/>
+      <w:r>
+        <w:t xml:space="preserve"> </w:t>
+      </w:r>
+      <w:proofErr w:type="spellStart"/>
+      <w:r>
+        <w:t>pastrarea</w:t>
+      </w:r>
+      <w:proofErr w:type="spellEnd"/>
+      <w:r>
+        <w:t xml:space="preserve"> </w:t>
+      </w:r>
+      <w:proofErr w:type="spellStart"/>
+      <w:r>
+        <w:t>datelor</w:t>
+      </w:r>
+      <w:proofErr w:type="spellEnd"/>
+      <w:r>
+        <w:t xml:space="preserve"> local.</w:t>
+      </w:r>
+      <w:bookmarkStart w:id="0" w:name="_GoBack"/>
+      <w:bookmarkEnd w:id="0"/>
+    </w:p>
     <w:sectPr>
       <w:pgSz w:w="12240" w:h="15840"/>
       <w:pgMar w:top="1440" w:right="1440" w:bottom="1440" w:left="1440" w:header="720" w:footer="720" w:gutter="0"/>
@@ -3427,7 +3922,7 @@
   <w:abstractNum w:abstractNumId="2" w15:restartNumberingAfterBreak="0">
     <w:nsid w:val="3D785C9B"/>
     <w:multiLevelType w:val="hybridMultilevel"/>
-    <w:tmpl w:val="9FC25F7C"/>
+    <w:tmpl w:val="23446A30"/>
     <w:lvl w:ilvl="0" w:tplc="04090001">
       <w:start w:val="1"/>
       <w:numFmt w:val="bullet"/>
